--- a/algorithm exp/平衡二叉树.docx
+++ b/algorithm exp/平衡二叉树.docx
@@ -271,7 +271,35 @@
           <w:sz w:val="28"/>
           <w:szCs w:val="28"/>
         </w:rPr>
-        <w:t>2021.5.30</w:t>
+        <w:t>2021.</w:t>
+      </w:r>
+      <w:r>
+        <w:rPr>
+          <w:sz w:val="28"/>
+          <w:szCs w:val="28"/>
+        </w:rPr>
+        <w:t>6</w:t>
+      </w:r>
+      <w:r>
+        <w:rPr>
+          <w:sz w:val="28"/>
+          <w:szCs w:val="28"/>
+        </w:rPr>
+        <w:t>.</w:t>
+      </w:r>
+      <w:r>
+        <w:rPr>
+          <w:sz w:val="28"/>
+          <w:szCs w:val="28"/>
+        </w:rPr>
+        <w:t>1</w:t>
+      </w:r>
+      <w:r>
+        <w:rPr>
+          <w:sz w:val="28"/>
+          <w:szCs w:val="28"/>
+        </w:rPr>
+        <w:t>0</w:t>
       </w:r>
       <w:r>
         <w:rPr>
@@ -706,7 +734,35 @@
           <w:sz w:val="28"/>
           <w:szCs w:val="28"/>
         </w:rPr>
-        <w:t>2021.5.30</w:t>
+        <w:t>2021.</w:t>
+      </w:r>
+      <w:r>
+        <w:rPr>
+          <w:sz w:val="28"/>
+          <w:szCs w:val="28"/>
+        </w:rPr>
+        <w:t>6</w:t>
+      </w:r>
+      <w:r>
+        <w:rPr>
+          <w:sz w:val="28"/>
+          <w:szCs w:val="28"/>
+        </w:rPr>
+        <w:t>.</w:t>
+      </w:r>
+      <w:r>
+        <w:rPr>
+          <w:sz w:val="28"/>
+          <w:szCs w:val="28"/>
+        </w:rPr>
+        <w:t>1</w:t>
+      </w:r>
+      <w:r>
+        <w:rPr>
+          <w:sz w:val="28"/>
+          <w:szCs w:val="28"/>
+        </w:rPr>
+        <w:t>0</w:t>
       </w:r>
       <w:r>
         <w:rPr>
@@ -1350,23 +1406,13 @@
         </w:rPr>
         <w:t xml:space="preserve">___________________; </w:t>
       </w:r>
-      <w:proofErr w:type="gramStart"/>
-      <w:r>
-        <w:rPr>
-          <w:rFonts w:hint="eastAsia"/>
-          <w:sz w:val="28"/>
-          <w:szCs w:val="28"/>
-        </w:rPr>
-        <w:t>引用占</w:t>
-      </w:r>
-      <w:proofErr w:type="gramEnd"/>
-      <w:r>
-        <w:rPr>
-          <w:rFonts w:hint="eastAsia"/>
-          <w:sz w:val="28"/>
-          <w:szCs w:val="28"/>
-        </w:rPr>
-        <w:t>比_</w:t>
+      <w:r>
+        <w:rPr>
+          <w:rFonts w:hint="eastAsia"/>
+          <w:sz w:val="28"/>
+          <w:szCs w:val="28"/>
+        </w:rPr>
+        <w:t>引用占比_</w:t>
       </w:r>
       <w:r>
         <w:rPr>
@@ -1423,21 +1469,7 @@
         <w:rPr>
           <w:rFonts w:hint="eastAsia"/>
         </w:rPr>
-        <w:t>根据平衡二叉树的抽象数据类型的定义，</w:t>
-      </w:r>
-      <w:proofErr w:type="gramStart"/>
-      <w:r>
-        <w:rPr>
-          <w:rFonts w:hint="eastAsia"/>
-        </w:rPr>
-        <w:t>使用二叉链表</w:t>
-      </w:r>
-      <w:proofErr w:type="gramEnd"/>
-      <w:r>
-        <w:rPr>
-          <w:rFonts w:hint="eastAsia"/>
-        </w:rPr>
-        <w:t>实现一个平衡二叉树。</w:t>
+        <w:t>根据平衡二叉树的抽象数据类型的定义，使用二叉链表实现一个平衡二叉树。</w:t>
       </w:r>
     </w:p>
     <w:p>
@@ -1457,8 +1489,6 @@
       </w:r>
       <w:r>
         <w:tab/>
-      </w:r>
-      <w:r>
         <w:t>2、平衡二叉树的查找</w:t>
       </w:r>
     </w:p>
@@ -1471,17 +1501,10 @@
       </w:r>
       <w:r>
         <w:tab/>
-      </w:r>
-      <w:r>
         <w:t>4、平衡二叉树的删除</w:t>
       </w:r>
     </w:p>
     <w:p>
-      <w:pPr>
-        <w:rPr>
-          <w:rFonts w:hint="eastAsia"/>
-        </w:rPr>
-      </w:pPr>
       <w:r>
         <w:t>5、平衡二叉树的销毁</w:t>
       </w:r>
@@ -1495,115 +1518,1411 @@
       </w:pPr>
       <w:r>
         <w:rPr>
-          <w:rFonts w:hint="eastAsia"/>
-          <w:sz w:val="28"/>
-          <w:szCs w:val="28"/>
-        </w:rPr>
-        <w:t>2、程序框架</w:t>
-      </w:r>
-    </w:p>
-    <w:p>
-      <w:pPr>
-        <w:ind w:firstLineChars="200" w:firstLine="420"/>
-      </w:pPr>
-      <w:r>
-        <w:rPr>
-          <w:rFonts w:hint="eastAsia"/>
-        </w:rPr>
-        <w:t>【实验</w:t>
-      </w:r>
-      <w:r>
-        <w:rPr>
-          <w:rFonts w:hint="eastAsia"/>
-        </w:rPr>
-        <w:t>程序共包含哪些函数，一一列举函数名和函数功能</w:t>
-      </w:r>
-      <w:r>
-        <w:rPr>
-          <w:rFonts w:hint="eastAsia"/>
-        </w:rPr>
-        <w:t>】</w:t>
-      </w:r>
-    </w:p>
-    <w:p/>
-    <w:p/>
-    <w:p>
-      <w:pPr>
-        <w:rPr>
-          <w:sz w:val="28"/>
-          <w:szCs w:val="28"/>
-        </w:rPr>
-      </w:pPr>
-      <w:r>
-        <w:rPr>
-          <w:rFonts w:hint="eastAsia"/>
-          <w:sz w:val="28"/>
-          <w:szCs w:val="28"/>
-        </w:rPr>
-        <w:t>3、关键代码实现</w:t>
-      </w:r>
-    </w:p>
-    <w:p>
-      <w:pPr>
-        <w:ind w:firstLineChars="200" w:firstLine="420"/>
-        <w:rPr>
-          <w:sz w:val="28"/>
-          <w:szCs w:val="28"/>
-        </w:rPr>
-      </w:pPr>
-      <w:r>
-        <w:rPr>
-          <w:rFonts w:hint="eastAsia"/>
-        </w:rPr>
-        <w:t>【哪些函数是你认为最能体现自己工作成果的函数，说明函数实现基本思想</w:t>
-      </w:r>
-      <w:r>
-        <w:rPr>
-          <w:rFonts w:hint="eastAsia"/>
-        </w:rPr>
-        <w:t>（可用</w:t>
-      </w:r>
-      <w:r>
-        <w:rPr>
-          <w:rFonts w:hint="eastAsia"/>
-        </w:rPr>
-        <w:t>文字或</w:t>
-      </w:r>
-      <w:r>
-        <w:rPr>
-          <w:rFonts w:hint="eastAsia"/>
-        </w:rPr>
-        <w:t>图表示）</w:t>
-      </w:r>
-      <w:r>
-        <w:rPr>
-          <w:rFonts w:hint="eastAsia"/>
-        </w:rPr>
-        <w:t>，以及具体的实验步骤（用伪代码或带注释代码）】</w:t>
-      </w:r>
-    </w:p>
-    <w:p/>
-    <w:p>
-      <w:pPr>
-        <w:rPr>
+          <w:noProof/>
           <w:sz w:val="24"/>
           <w:szCs w:val="24"/>
         </w:rPr>
-      </w:pPr>
-      <w:r>
-        <w:rPr>
-          <w:rFonts w:hint="eastAsia"/>
+        <mc:AlternateContent>
+          <mc:Choice Requires="wps">
+            <w:drawing>
+              <wp:anchor distT="45720" distB="45720" distL="114300" distR="114300" simplePos="0" relativeHeight="251661312" behindDoc="0" locked="0" layoutInCell="1" allowOverlap="1" wp14:anchorId="0B1D0B0D" wp14:editId="771A6590">
+                <wp:simplePos x="0" y="0"/>
+                <wp:positionH relativeFrom="column">
+                  <wp:posOffset>3040786</wp:posOffset>
+                </wp:positionH>
+                <wp:positionV relativeFrom="paragraph">
+                  <wp:posOffset>90729</wp:posOffset>
+                </wp:positionV>
+                <wp:extent cx="2611755" cy="4293870"/>
+                <wp:effectExtent l="0" t="0" r="17145" b="11430"/>
+                <wp:wrapSquare wrapText="bothSides"/>
+                <wp:docPr id="217" name="文本框 2"/>
+                <wp:cNvGraphicFramePr>
+                  <a:graphicFrameLocks xmlns:a="http://schemas.openxmlformats.org/drawingml/2006/main"/>
+                </wp:cNvGraphicFramePr>
+                <a:graphic xmlns:a="http://schemas.openxmlformats.org/drawingml/2006/main">
+                  <a:graphicData uri="http://schemas.microsoft.com/office/word/2010/wordprocessingShape">
+                    <wps:wsp>
+                      <wps:cNvSpPr txBox="1">
+                        <a:spLocks noChangeArrowheads="1"/>
+                      </wps:cNvSpPr>
+                      <wps:spPr bwMode="auto">
+                        <a:xfrm>
+                          <a:off x="0" y="0"/>
+                          <a:ext cx="2611755" cy="4293870"/>
+                        </a:xfrm>
+                        <a:prstGeom prst="rect">
+                          <a:avLst/>
+                        </a:prstGeom>
+                        <a:solidFill>
+                          <a:srgbClr val="FFFFFF"/>
+                        </a:solidFill>
+                        <a:ln w="9525">
+                          <a:solidFill>
+                            <a:srgbClr val="000000"/>
+                          </a:solidFill>
+                          <a:miter lim="800000"/>
+                          <a:headEnd/>
+                          <a:tailEnd/>
+                        </a:ln>
+                      </wps:spPr>
+                      <wps:txbx>
+                        <w:txbxContent>
+                          <w:p>
+                            <w:r>
+                              <w:t>BB_Node</w:t>
+                            </w:r>
+                            <w:r>
+                              <w:rPr>
+                                <w:rFonts w:hint="eastAsia"/>
+                              </w:rPr>
+                              <w:t>结构体:</w:t>
+                            </w:r>
+                            <w:r>
+                              <w:t>含有</w:t>
+                            </w:r>
+                            <w:r>
+                              <w:rPr>
+                                <w:rFonts w:hint="eastAsia"/>
+                              </w:rPr>
+                              <w:t>左(</w:t>
+                            </w:r>
+                            <w:r>
+                              <w:t>右)</w:t>
+                            </w:r>
+                            <w:r>
+                              <w:rPr>
+                                <w:rFonts w:hint="eastAsia"/>
+                              </w:rPr>
+                              <w:t>子树最大深度,</w:t>
+                            </w:r>
+                            <w:r>
+                              <w:t>节点</w:t>
+                            </w:r>
+                            <w:r>
+                              <w:rPr>
+                                <w:rFonts w:hint="eastAsia"/>
+                              </w:rPr>
+                              <w:t>数值,</w:t>
+                            </w:r>
+                            <w:r>
+                              <w:t>左</w:t>
+                            </w:r>
+                            <w:r>
+                              <w:rPr>
+                                <w:rFonts w:hint="eastAsia"/>
+                              </w:rPr>
+                              <w:t>孩子,</w:t>
+                            </w:r>
+                            <w:r>
+                              <w:t>右</w:t>
+                            </w:r>
+                            <w:r>
+                              <w:rPr>
+                                <w:rFonts w:hint="eastAsia"/>
+                              </w:rPr>
+                              <w:t>孩子,</w:t>
+                            </w:r>
+                            <w:r>
+                              <w:t>平衡</w:t>
+                            </w:r>
+                            <w:r>
+                              <w:rPr>
+                                <w:rFonts w:hint="eastAsia"/>
+                              </w:rPr>
+                              <w:t>因数(</w:t>
+                            </w:r>
+                            <w:r>
+                              <w:t>BF)(左</w:t>
+                            </w:r>
+                            <w:r>
+                              <w:rPr>
+                                <w:rFonts w:hint="eastAsia"/>
+                              </w:rPr>
+                              <w:t>子树最大深度-</w:t>
+                            </w:r>
+                            <w:r>
+                              <w:t>右子树</w:t>
+                            </w:r>
+                            <w:r>
+                              <w:rPr>
+                                <w:rFonts w:hint="eastAsia"/>
+                              </w:rPr>
+                              <w:t>最大深度</w:t>
+                            </w:r>
+                            <w:r>
+                              <w:t>)</w:t>
+                            </w:r>
+                          </w:p>
+                          <w:p>
+                            <w:r>
+                              <w:t>Level_Traversal</w:t>
+                            </w:r>
+                            <w:r>
+                              <w:t>:</w:t>
+                            </w:r>
+                            <w:r>
+                              <w:rPr>
+                                <w:rFonts w:hint="eastAsia"/>
+                              </w:rPr>
+                              <w:t>层序遍历,</w:t>
+                            </w:r>
+                            <w:r>
+                              <w:t>用于</w:t>
+                            </w:r>
+                            <w:r>
+                              <w:rPr>
+                                <w:rFonts w:hint="eastAsia"/>
+                              </w:rPr>
+                              <w:t>检查平衡二叉树正确性</w:t>
+                            </w:r>
+                          </w:p>
+                          <w:p>
+                            <w:r>
+                              <w:t>S</w:t>
+                            </w:r>
+                            <w:r>
+                              <w:rPr>
+                                <w:rFonts w:hint="eastAsia"/>
+                              </w:rPr>
+                              <w:t>earch</w:t>
+                            </w:r>
+                            <w:r>
+                              <w:t>:搜索</w:t>
+                            </w:r>
+                            <w:r>
+                              <w:rPr>
+                                <w:rFonts w:hint="eastAsia"/>
+                              </w:rPr>
+                              <w:t>函数</w:t>
+                            </w:r>
+                          </w:p>
+                          <w:p>
+                            <w:r>
+                              <w:t>E</w:t>
+                            </w:r>
+                            <w:r>
+                              <w:rPr>
+                                <w:rFonts w:hint="eastAsia"/>
+                              </w:rPr>
+                              <w:t>rase</w:t>
+                            </w:r>
+                            <w:r>
+                              <w:t>(重载):用于</w:t>
+                            </w:r>
+                            <w:r>
+                              <w:rPr>
+                                <w:rFonts w:hint="eastAsia"/>
+                              </w:rPr>
+                              <w:t>删除节点(</w:t>
+                            </w:r>
+                            <w:r>
+                              <w:t>原函数</w:t>
+                            </w:r>
+                            <w:r>
+                              <w:rPr>
+                                <w:rFonts w:hint="eastAsia"/>
+                              </w:rPr>
+                              <w:t>无用,</w:t>
+                            </w:r>
+                            <w:r>
+                              <w:t>调试</w:t>
+                            </w:r>
+                            <w:r>
+                              <w:rPr>
+                                <w:rFonts w:hint="eastAsia"/>
+                              </w:rPr>
+                              <w:t>使用</w:t>
+                            </w:r>
+                            <w:r>
+                              <w:t>)</w:t>
+                            </w:r>
+                          </w:p>
+                          <w:p>
+                            <w:r>
+                              <w:t>Judge_BF:判断</w:t>
+                            </w:r>
+                            <w:r>
+                              <w:rPr>
+                                <w:rFonts w:hint="eastAsia"/>
+                              </w:rPr>
+                              <w:t>某个节点是否需要进行旋转,</w:t>
+                            </w:r>
+                            <w:r>
+                              <w:t>返回</w:t>
+                            </w:r>
+                            <w:r>
+                              <w:rPr>
+                                <w:rFonts w:hint="eastAsia"/>
+                              </w:rPr>
+                              <w:t>一个bool</w:t>
+                            </w:r>
+                            <w:r>
+                              <w:t>类型</w:t>
+                            </w:r>
+                            <w:r>
+                              <w:rPr>
+                                <w:rFonts w:hint="eastAsia"/>
+                              </w:rPr>
+                              <w:t>数值</w:t>
+                            </w:r>
+                          </w:p>
+                          <w:p>
+                            <w:r>
+                              <w:t>G</w:t>
+                            </w:r>
+                            <w:r>
+                              <w:rPr>
+                                <w:rFonts w:hint="eastAsia"/>
+                              </w:rPr>
+                              <w:t>et</w:t>
+                            </w:r>
+                            <w:r>
+                              <w:t>_BF:</w:t>
+                            </w:r>
+                            <w:r>
+                              <w:rPr>
+                                <w:rFonts w:hint="eastAsia"/>
+                              </w:rPr>
+                              <w:t>计算一个节点的左(</w:t>
+                            </w:r>
+                            <w:r>
+                              <w:t>右)最大</w:t>
+                            </w:r>
+                            <w:r>
+                              <w:rPr>
+                                <w:rFonts w:hint="eastAsia"/>
+                              </w:rPr>
+                              <w:t>深度,</w:t>
+                            </w:r>
+                            <w:r>
+                              <w:t>以及</w:t>
+                            </w:r>
+                            <w:r>
+                              <w:rPr>
+                                <w:rFonts w:hint="eastAsia"/>
+                              </w:rPr>
+                              <w:t>其平衡因数(</w:t>
+                            </w:r>
+                            <w:r>
+                              <w:t>BF)</w:t>
+                            </w:r>
+                          </w:p>
+                          <w:p>
+                            <w:r>
+                              <w:t>R</w:t>
+                            </w:r>
+                            <w:r>
+                              <w:rPr>
+                                <w:rFonts w:hint="eastAsia"/>
+                              </w:rPr>
+                              <w:t>evolve</w:t>
+                            </w:r>
+                            <w:r>
+                              <w:t>:对</w:t>
+                            </w:r>
+                            <w:r>
+                              <w:rPr>
+                                <w:rFonts w:hint="eastAsia"/>
+                              </w:rPr>
+                              <w:t>a</w:t>
+                            </w:r>
+                            <w:r>
+                              <w:t>bs</w:t>
+                            </w:r>
+                            <w:r>
+                              <w:rPr>
+                                <w:rFonts w:hint="eastAsia"/>
+                              </w:rPr>
+                              <w:t>(</w:t>
+                            </w:r>
+                            <w:r>
+                              <w:rPr>
+                                <w:rFonts w:hint="eastAsia"/>
+                              </w:rPr>
+                              <w:t>BF</w:t>
+                            </w:r>
+                            <w:r>
+                              <w:t>)&gt;1</w:t>
+                            </w:r>
+                            <w:r>
+                              <w:rPr>
+                                <w:rFonts w:hint="eastAsia"/>
+                              </w:rPr>
+                              <w:t>的节点进行旋转操作</w:t>
+                            </w:r>
+                          </w:p>
+                          <w:p>
+                            <w:r>
+                              <w:rPr>
+                                <w:rFonts w:hint="eastAsia"/>
+                              </w:rPr>
+                              <w:t>Max</w:t>
+                            </w:r>
+                            <w:r>
+                              <w:t>_Depth:获取</w:t>
+                            </w:r>
+                            <w:r>
+                              <w:rPr>
+                                <w:rFonts w:hint="eastAsia"/>
+                              </w:rPr>
+                              <w:t>某节点的最大深度</w:t>
+                            </w:r>
+                          </w:p>
+                          <w:p>
+                            <w:r>
+                              <w:t>i</w:t>
+                            </w:r>
+                            <w:r>
+                              <w:rPr>
+                                <w:rFonts w:hint="eastAsia"/>
+                              </w:rPr>
+                              <w:t>nsert</w:t>
+                            </w:r>
+                            <w:r>
+                              <w:t>:利用</w:t>
+                            </w:r>
+                            <w:r>
+                              <w:rPr>
+                                <w:rFonts w:hint="eastAsia"/>
+                              </w:rPr>
+                              <w:t>递归实现插入操作</w:t>
+                            </w:r>
+                          </w:p>
+                          <w:p>
+                            <w:r>
+                              <w:t>Insert:插入</w:t>
+                            </w:r>
+                            <w:r>
+                              <w:rPr>
+                                <w:rFonts w:hint="eastAsia"/>
+                              </w:rPr>
+                              <w:t>并遍历树,</w:t>
+                            </w:r>
+                            <w:r>
+                              <w:t>检查</w:t>
+                            </w:r>
+                            <w:r>
+                              <w:rPr>
+                                <w:rFonts w:hint="eastAsia"/>
+                              </w:rPr>
+                              <w:t>是否需要进行旋转</w:t>
+                            </w:r>
+                          </w:p>
+                          <w:p>
+                            <w:r>
+                              <w:t>F</w:t>
+                            </w:r>
+                            <w:r>
+                              <w:rPr>
+                                <w:rFonts w:hint="eastAsia"/>
+                              </w:rPr>
+                              <w:t>ind</w:t>
+                            </w:r>
+                            <w:r>
+                              <w:t>_parent</w:t>
+                            </w:r>
+                            <w:r>
+                              <w:rPr>
+                                <w:rFonts w:hint="eastAsia"/>
+                              </w:rPr>
+                              <w:t>:</w:t>
+                            </w:r>
+                            <w:r>
+                              <w:t>用于</w:t>
+                            </w:r>
+                            <w:r>
+                              <w:rPr>
+                                <w:rFonts w:hint="eastAsia"/>
+                              </w:rPr>
+                              <w:t>寻找</w:t>
+                            </w:r>
+                            <w:r>
+                              <w:t>某</w:t>
+                            </w:r>
+                            <w:r>
+                              <w:rPr>
+                                <w:rFonts w:hint="eastAsia"/>
+                              </w:rPr>
+                              <w:t>节点的父节点</w:t>
+                            </w:r>
+                          </w:p>
+                          <w:p>
+                            <w:r>
+                              <w:rPr>
+                                <w:rFonts w:hint="eastAsia"/>
+                              </w:rPr>
+                              <w:t>Update</w:t>
+                            </w:r>
+                            <w:r>
+                              <w:t>_BF:对</w:t>
+                            </w:r>
+                            <w:r>
+                              <w:rPr>
+                                <w:rFonts w:hint="eastAsia"/>
+                              </w:rPr>
+                              <w:t>所有节点的BF</w:t>
+                            </w:r>
+                            <w:r>
+                              <w:t>以及</w:t>
+                            </w:r>
+                            <w:r>
+                              <w:rPr>
+                                <w:rFonts w:hint="eastAsia"/>
+                              </w:rPr>
+                              <w:t>左(</w:t>
+                            </w:r>
+                            <w:r>
+                              <w:t>右)</w:t>
+                            </w:r>
+                            <w:r>
+                              <w:rPr>
+                                <w:rFonts w:hint="eastAsia"/>
+                              </w:rPr>
+                              <w:t>子树最大深度的数值进行更新(</w:t>
+                            </w:r>
+                            <w:r>
+                              <w:t>插入后</w:t>
+                            </w:r>
+                            <w:r>
+                              <w:rPr>
+                                <w:rFonts w:hint="eastAsia"/>
+                              </w:rPr>
+                              <w:t>调用该函数</w:t>
+                            </w:r>
+                            <w:r>
+                              <w:t>)</w:t>
+                            </w:r>
+                          </w:p>
+                        </w:txbxContent>
+                      </wps:txbx>
+                      <wps:bodyPr rot="0" vert="horz" wrap="square" lIns="91440" tIns="45720" rIns="91440" bIns="45720" anchor="t" anchorCtr="0">
+                        <a:noAutofit/>
+                      </wps:bodyPr>
+                    </wps:wsp>
+                  </a:graphicData>
+                </a:graphic>
+                <wp14:sizeRelH relativeFrom="margin">
+                  <wp14:pctWidth>0</wp14:pctWidth>
+                </wp14:sizeRelH>
+                <wp14:sizeRelV relativeFrom="margin">
+                  <wp14:pctHeight>0</wp14:pctHeight>
+                </wp14:sizeRelV>
+              </wp:anchor>
+            </w:drawing>
+          </mc:Choice>
+          <mc:Fallback>
+            <w:pict>
+              <v:shapetype w14:anchorId="0B1D0B0D" id="_x0000_t202" coordsize="21600,21600" o:spt="202" path="m,l,21600r21600,l21600,xe">
+                <v:stroke joinstyle="miter"/>
+                <v:path gradientshapeok="t" o:connecttype="rect"/>
+              </v:shapetype>
+              <v:shape id="文本框 2" o:spid="_x0000_s1026" type="#_x0000_t202" style="position:absolute;left:0;text-align:left;margin-left:239.45pt;margin-top:7.15pt;width:205.65pt;height:338.1pt;z-index:251661312;visibility:visible;mso-wrap-style:square;mso-width-percent:0;mso-height-percent:0;mso-wrap-distance-left:9pt;mso-wrap-distance-top:3.6pt;mso-wrap-distance-right:9pt;mso-wrap-distance-bottom:3.6pt;mso-position-horizontal:absolute;mso-position-horizontal-relative:text;mso-position-vertical:absolute;mso-position-vertical-relative:text;mso-width-percent:0;mso-height-percent:0;mso-width-relative:margin;mso-height-relative:margin;v-text-anchor:top" o:gfxdata="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">
+                <v:textbox>
+                  <w:txbxContent>
+                    <w:p>
+                      <w:r>
+                        <w:t>BB_Node</w:t>
+                      </w:r>
+                      <w:r>
+                        <w:rPr>
+                          <w:rFonts w:hint="eastAsia"/>
+                        </w:rPr>
+                        <w:t>结构体:</w:t>
+                      </w:r>
+                      <w:r>
+                        <w:t>含有</w:t>
+                      </w:r>
+                      <w:r>
+                        <w:rPr>
+                          <w:rFonts w:hint="eastAsia"/>
+                        </w:rPr>
+                        <w:t>左(</w:t>
+                      </w:r>
+                      <w:r>
+                        <w:t>右)</w:t>
+                      </w:r>
+                      <w:r>
+                        <w:rPr>
+                          <w:rFonts w:hint="eastAsia"/>
+                        </w:rPr>
+                        <w:t>子树最大深度,</w:t>
+                      </w:r>
+                      <w:r>
+                        <w:t>节点</w:t>
+                      </w:r>
+                      <w:r>
+                        <w:rPr>
+                          <w:rFonts w:hint="eastAsia"/>
+                        </w:rPr>
+                        <w:t>数值,</w:t>
+                      </w:r>
+                      <w:r>
+                        <w:t>左</w:t>
+                      </w:r>
+                      <w:r>
+                        <w:rPr>
+                          <w:rFonts w:hint="eastAsia"/>
+                        </w:rPr>
+                        <w:t>孩子,</w:t>
+                      </w:r>
+                      <w:r>
+                        <w:t>右</w:t>
+                      </w:r>
+                      <w:r>
+                        <w:rPr>
+                          <w:rFonts w:hint="eastAsia"/>
+                        </w:rPr>
+                        <w:t>孩子,</w:t>
+                      </w:r>
+                      <w:r>
+                        <w:t>平衡</w:t>
+                      </w:r>
+                      <w:r>
+                        <w:rPr>
+                          <w:rFonts w:hint="eastAsia"/>
+                        </w:rPr>
+                        <w:t>因数(</w:t>
+                      </w:r>
+                      <w:r>
+                        <w:t>BF)(左</w:t>
+                      </w:r>
+                      <w:r>
+                        <w:rPr>
+                          <w:rFonts w:hint="eastAsia"/>
+                        </w:rPr>
+                        <w:t>子树最大深度-</w:t>
+                      </w:r>
+                      <w:r>
+                        <w:t>右子树</w:t>
+                      </w:r>
+                      <w:r>
+                        <w:rPr>
+                          <w:rFonts w:hint="eastAsia"/>
+                        </w:rPr>
+                        <w:t>最大深度</w:t>
+                      </w:r>
+                      <w:r>
+                        <w:t>)</w:t>
+                      </w:r>
+                    </w:p>
+                    <w:p>
+                      <w:r>
+                        <w:t>Level_Traversal</w:t>
+                      </w:r>
+                      <w:r>
+                        <w:t>:</w:t>
+                      </w:r>
+                      <w:r>
+                        <w:rPr>
+                          <w:rFonts w:hint="eastAsia"/>
+                        </w:rPr>
+                        <w:t>层序遍历,</w:t>
+                      </w:r>
+                      <w:r>
+                        <w:t>用于</w:t>
+                      </w:r>
+                      <w:r>
+                        <w:rPr>
+                          <w:rFonts w:hint="eastAsia"/>
+                        </w:rPr>
+                        <w:t>检查平衡二叉树正确性</w:t>
+                      </w:r>
+                    </w:p>
+                    <w:p>
+                      <w:r>
+                        <w:t>S</w:t>
+                      </w:r>
+                      <w:r>
+                        <w:rPr>
+                          <w:rFonts w:hint="eastAsia"/>
+                        </w:rPr>
+                        <w:t>earch</w:t>
+                      </w:r>
+                      <w:r>
+                        <w:t>:搜索</w:t>
+                      </w:r>
+                      <w:r>
+                        <w:rPr>
+                          <w:rFonts w:hint="eastAsia"/>
+                        </w:rPr>
+                        <w:t>函数</w:t>
+                      </w:r>
+                    </w:p>
+                    <w:p>
+                      <w:r>
+                        <w:t>E</w:t>
+                      </w:r>
+                      <w:r>
+                        <w:rPr>
+                          <w:rFonts w:hint="eastAsia"/>
+                        </w:rPr>
+                        <w:t>rase</w:t>
+                      </w:r>
+                      <w:r>
+                        <w:t>(重载):用于</w:t>
+                      </w:r>
+                      <w:r>
+                        <w:rPr>
+                          <w:rFonts w:hint="eastAsia"/>
+                        </w:rPr>
+                        <w:t>删除节点(</w:t>
+                      </w:r>
+                      <w:r>
+                        <w:t>原函数</w:t>
+                      </w:r>
+                      <w:r>
+                        <w:rPr>
+                          <w:rFonts w:hint="eastAsia"/>
+                        </w:rPr>
+                        <w:t>无用,</w:t>
+                      </w:r>
+                      <w:r>
+                        <w:t>调试</w:t>
+                      </w:r>
+                      <w:r>
+                        <w:rPr>
+                          <w:rFonts w:hint="eastAsia"/>
+                        </w:rPr>
+                        <w:t>使用</w:t>
+                      </w:r>
+                      <w:r>
+                        <w:t>)</w:t>
+                      </w:r>
+                    </w:p>
+                    <w:p>
+                      <w:r>
+                        <w:t>Judge_BF:判断</w:t>
+                      </w:r>
+                      <w:r>
+                        <w:rPr>
+                          <w:rFonts w:hint="eastAsia"/>
+                        </w:rPr>
+                        <w:t>某个节点是否需要进行旋转,</w:t>
+                      </w:r>
+                      <w:r>
+                        <w:t>返回</w:t>
+                      </w:r>
+                      <w:r>
+                        <w:rPr>
+                          <w:rFonts w:hint="eastAsia"/>
+                        </w:rPr>
+                        <w:t>一个bool</w:t>
+                      </w:r>
+                      <w:r>
+                        <w:t>类型</w:t>
+                      </w:r>
+                      <w:r>
+                        <w:rPr>
+                          <w:rFonts w:hint="eastAsia"/>
+                        </w:rPr>
+                        <w:t>数值</w:t>
+                      </w:r>
+                    </w:p>
+                    <w:p>
+                      <w:r>
+                        <w:t>G</w:t>
+                      </w:r>
+                      <w:r>
+                        <w:rPr>
+                          <w:rFonts w:hint="eastAsia"/>
+                        </w:rPr>
+                        <w:t>et</w:t>
+                      </w:r>
+                      <w:r>
+                        <w:t>_BF:</w:t>
+                      </w:r>
+                      <w:r>
+                        <w:rPr>
+                          <w:rFonts w:hint="eastAsia"/>
+                        </w:rPr>
+                        <w:t>计算一个节点的左(</w:t>
+                      </w:r>
+                      <w:r>
+                        <w:t>右)最大</w:t>
+                      </w:r>
+                      <w:r>
+                        <w:rPr>
+                          <w:rFonts w:hint="eastAsia"/>
+                        </w:rPr>
+                        <w:t>深度,</w:t>
+                      </w:r>
+                      <w:r>
+                        <w:t>以及</w:t>
+                      </w:r>
+                      <w:r>
+                        <w:rPr>
+                          <w:rFonts w:hint="eastAsia"/>
+                        </w:rPr>
+                        <w:t>其平衡因数(</w:t>
+                      </w:r>
+                      <w:r>
+                        <w:t>BF)</w:t>
+                      </w:r>
+                    </w:p>
+                    <w:p>
+                      <w:r>
+                        <w:t>R</w:t>
+                      </w:r>
+                      <w:r>
+                        <w:rPr>
+                          <w:rFonts w:hint="eastAsia"/>
+                        </w:rPr>
+                        <w:t>evolve</w:t>
+                      </w:r>
+                      <w:r>
+                        <w:t>:对</w:t>
+                      </w:r>
+                      <w:r>
+                        <w:rPr>
+                          <w:rFonts w:hint="eastAsia"/>
+                        </w:rPr>
+                        <w:t>a</w:t>
+                      </w:r>
+                      <w:r>
+                        <w:t>bs</w:t>
+                      </w:r>
+                      <w:r>
+                        <w:rPr>
+                          <w:rFonts w:hint="eastAsia"/>
+                        </w:rPr>
+                        <w:t>(</w:t>
+                      </w:r>
+                      <w:r>
+                        <w:rPr>
+                          <w:rFonts w:hint="eastAsia"/>
+                        </w:rPr>
+                        <w:t>BF</w:t>
+                      </w:r>
+                      <w:r>
+                        <w:t>)&gt;1</w:t>
+                      </w:r>
+                      <w:r>
+                        <w:rPr>
+                          <w:rFonts w:hint="eastAsia"/>
+                        </w:rPr>
+                        <w:t>的节点进行旋转操作</w:t>
+                      </w:r>
+                    </w:p>
+                    <w:p>
+                      <w:r>
+                        <w:rPr>
+                          <w:rFonts w:hint="eastAsia"/>
+                        </w:rPr>
+                        <w:t>Max</w:t>
+                      </w:r>
+                      <w:r>
+                        <w:t>_Depth:获取</w:t>
+                      </w:r>
+                      <w:r>
+                        <w:rPr>
+                          <w:rFonts w:hint="eastAsia"/>
+                        </w:rPr>
+                        <w:t>某节点的最大深度</w:t>
+                      </w:r>
+                    </w:p>
+                    <w:p>
+                      <w:r>
+                        <w:t>i</w:t>
+                      </w:r>
+                      <w:r>
+                        <w:rPr>
+                          <w:rFonts w:hint="eastAsia"/>
+                        </w:rPr>
+                        <w:t>nsert</w:t>
+                      </w:r>
+                      <w:r>
+                        <w:t>:利用</w:t>
+                      </w:r>
+                      <w:r>
+                        <w:rPr>
+                          <w:rFonts w:hint="eastAsia"/>
+                        </w:rPr>
+                        <w:t>递归实现插入操作</w:t>
+                      </w:r>
+                    </w:p>
+                    <w:p>
+                      <w:r>
+                        <w:t>Insert:插入</w:t>
+                      </w:r>
+                      <w:r>
+                        <w:rPr>
+                          <w:rFonts w:hint="eastAsia"/>
+                        </w:rPr>
+                        <w:t>并遍历树,</w:t>
+                      </w:r>
+                      <w:r>
+                        <w:t>检查</w:t>
+                      </w:r>
+                      <w:r>
+                        <w:rPr>
+                          <w:rFonts w:hint="eastAsia"/>
+                        </w:rPr>
+                        <w:t>是否需要进行旋转</w:t>
+                      </w:r>
+                    </w:p>
+                    <w:p>
+                      <w:r>
+                        <w:t>F</w:t>
+                      </w:r>
+                      <w:r>
+                        <w:rPr>
+                          <w:rFonts w:hint="eastAsia"/>
+                        </w:rPr>
+                        <w:t>ind</w:t>
+                      </w:r>
+                      <w:r>
+                        <w:t>_parent</w:t>
+                      </w:r>
+                      <w:r>
+                        <w:rPr>
+                          <w:rFonts w:hint="eastAsia"/>
+                        </w:rPr>
+                        <w:t>:</w:t>
+                      </w:r>
+                      <w:r>
+                        <w:t>用于</w:t>
+                      </w:r>
+                      <w:r>
+                        <w:rPr>
+                          <w:rFonts w:hint="eastAsia"/>
+                        </w:rPr>
+                        <w:t>寻找</w:t>
+                      </w:r>
+                      <w:r>
+                        <w:t>某</w:t>
+                      </w:r>
+                      <w:r>
+                        <w:rPr>
+                          <w:rFonts w:hint="eastAsia"/>
+                        </w:rPr>
+                        <w:t>节点的父节点</w:t>
+                      </w:r>
+                    </w:p>
+                    <w:p>
+                      <w:r>
+                        <w:rPr>
+                          <w:rFonts w:hint="eastAsia"/>
+                        </w:rPr>
+                        <w:t>Update</w:t>
+                      </w:r>
+                      <w:r>
+                        <w:t>_BF:对</w:t>
+                      </w:r>
+                      <w:r>
+                        <w:rPr>
+                          <w:rFonts w:hint="eastAsia"/>
+                        </w:rPr>
+                        <w:t>所有节点的BF</w:t>
+                      </w:r>
+                      <w:r>
+                        <w:t>以及</w:t>
+                      </w:r>
+                      <w:r>
+                        <w:rPr>
+                          <w:rFonts w:hint="eastAsia"/>
+                        </w:rPr>
+                        <w:t>左(</w:t>
+                      </w:r>
+                      <w:r>
+                        <w:t>右)</w:t>
+                      </w:r>
+                      <w:r>
+                        <w:rPr>
+                          <w:rFonts w:hint="eastAsia"/>
+                        </w:rPr>
+                        <w:t>子树最大深度的数值进行更新(</w:t>
+                      </w:r>
+                      <w:r>
+                        <w:t>插入后</w:t>
+                      </w:r>
+                      <w:r>
+                        <w:rPr>
+                          <w:rFonts w:hint="eastAsia"/>
+                        </w:rPr>
+                        <w:t>调用该函数</w:t>
+                      </w:r>
+                      <w:r>
+                        <w:t>)</w:t>
+                      </w:r>
+                    </w:p>
+                  </w:txbxContent>
+                </v:textbox>
+                <w10:wrap type="square"/>
+              </v:shape>
+            </w:pict>
+          </mc:Fallback>
+        </mc:AlternateContent>
+      </w:r>
+      <w:r>
+        <w:rPr>
+          <w:noProof/>
+        </w:rPr>
+        <w:drawing>
+          <wp:anchor distT="0" distB="0" distL="114300" distR="114300" simplePos="0" relativeHeight="251659264" behindDoc="0" locked="0" layoutInCell="1" allowOverlap="1" wp14:anchorId="76B7D6EA" wp14:editId="419C5736">
+            <wp:simplePos x="0" y="0"/>
+            <wp:positionH relativeFrom="margin">
+              <wp:posOffset>-192405</wp:posOffset>
+            </wp:positionH>
+            <wp:positionV relativeFrom="paragraph">
+              <wp:posOffset>397637</wp:posOffset>
+            </wp:positionV>
+            <wp:extent cx="3041650" cy="3698875"/>
+            <wp:effectExtent l="0" t="0" r="6350" b="0"/>
+            <wp:wrapTopAndBottom/>
+            <wp:docPr id="1" name="图片 1" descr="电脑萤幕的截图&#10;&#10;描述已自动生成"/>
+            <wp:cNvGraphicFramePr>
+              <a:graphicFrameLocks xmlns:a="http://schemas.openxmlformats.org/drawingml/2006/main" noChangeAspect="1"/>
+            </wp:cNvGraphicFramePr>
+            <a:graphic xmlns:a="http://schemas.openxmlformats.org/drawingml/2006/main">
+              <a:graphicData uri="http://schemas.openxmlformats.org/drawingml/2006/picture">
+                <pic:pic xmlns:pic="http://schemas.openxmlformats.org/drawingml/2006/picture">
+                  <pic:nvPicPr>
+                    <pic:cNvPr id="1" name="图片 1" descr="电脑萤幕的截图&#10;&#10;描述已自动生成"/>
+                    <pic:cNvPicPr/>
+                  </pic:nvPicPr>
+                  <pic:blipFill rotWithShape="1">
+                    <a:blip r:embed="rId5">
+                      <a:extLst>
+                        <a:ext uri="{28A0092B-C50C-407E-A947-70E740481C1C}">
+                          <a14:useLocalDpi xmlns:a14="http://schemas.microsoft.com/office/drawing/2010/main" val="0"/>
+                        </a:ext>
+                      </a:extLst>
+                    </a:blip>
+                    <a:srcRect l="15538" t="19731" r="66436" b="41315"/>
+                    <a:stretch/>
+                  </pic:blipFill>
+                  <pic:spPr bwMode="auto">
+                    <a:xfrm>
+                      <a:off x="0" y="0"/>
+                      <a:ext cx="3041650" cy="3698875"/>
+                    </a:xfrm>
+                    <a:prstGeom prst="rect">
+                      <a:avLst/>
+                    </a:prstGeom>
+                    <a:ln>
+                      <a:noFill/>
+                    </a:ln>
+                    <a:extLst>
+                      <a:ext uri="{53640926-AAD7-44D8-BBD7-CCE9431645EC}">
+                        <a14:shadowObscured xmlns:a14="http://schemas.microsoft.com/office/drawing/2010/main"/>
+                      </a:ext>
+                    </a:extLst>
+                  </pic:spPr>
+                </pic:pic>
+              </a:graphicData>
+            </a:graphic>
+            <wp14:sizeRelH relativeFrom="margin">
+              <wp14:pctWidth>0</wp14:pctWidth>
+            </wp14:sizeRelH>
+            <wp14:sizeRelV relativeFrom="margin">
+              <wp14:pctHeight>0</wp14:pctHeight>
+            </wp14:sizeRelV>
+          </wp:anchor>
+        </w:drawing>
+      </w:r>
+      <w:r>
+        <w:rPr>
+          <w:rFonts w:hint="eastAsia"/>
+          <w:sz w:val="28"/>
+          <w:szCs w:val="28"/>
+        </w:rPr>
+        <w:t>2、程序框架</w:t>
+      </w:r>
+    </w:p>
+    <w:p>
+      <w:pPr>
+        <w:rPr>
+          <w:sz w:val="28"/>
+          <w:szCs w:val="28"/>
+        </w:rPr>
+      </w:pPr>
+      <w:r>
+        <w:rPr>
+          <w:rFonts w:hint="eastAsia"/>
+          <w:sz w:val="28"/>
+          <w:szCs w:val="28"/>
+        </w:rPr>
+        <w:t>3、关键代码实现</w:t>
+      </w:r>
+    </w:p>
+    <w:p>
+      <w:pPr>
+        <w:rPr>
           <w:sz w:val="24"/>
           <w:szCs w:val="24"/>
         </w:rPr>
-        <w:t>3.1</w:t>
-      </w:r>
-      <w:r>
-        <w:rPr>
+      </w:pPr>
+      <w:r>
+        <w:rPr>
+          <w:noProof/>
           <w:sz w:val="24"/>
           <w:szCs w:val="24"/>
         </w:rPr>
-        <w:t xml:space="preserve"> </w:t>
+        <mc:AlternateContent>
+          <mc:Choice Requires="wps">
+            <w:drawing>
+              <wp:anchor distT="45720" distB="45720" distL="114300" distR="114300" simplePos="0" relativeHeight="251664384" behindDoc="0" locked="0" layoutInCell="1" allowOverlap="1" wp14:anchorId="7F9394F4" wp14:editId="41D1D0E0">
+                <wp:simplePos x="0" y="0"/>
+                <wp:positionH relativeFrom="margin">
+                  <wp:align>right</wp:align>
+                </wp:positionH>
+                <wp:positionV relativeFrom="paragraph">
+                  <wp:posOffset>468173</wp:posOffset>
+                </wp:positionV>
+                <wp:extent cx="2360930" cy="2479675"/>
+                <wp:effectExtent l="0" t="0" r="24130" b="15875"/>
+                <wp:wrapSquare wrapText="bothSides"/>
+                <wp:docPr id="3" name="文本框 2"/>
+                <wp:cNvGraphicFramePr>
+                  <a:graphicFrameLocks xmlns:a="http://schemas.openxmlformats.org/drawingml/2006/main"/>
+                </wp:cNvGraphicFramePr>
+                <a:graphic xmlns:a="http://schemas.openxmlformats.org/drawingml/2006/main">
+                  <a:graphicData uri="http://schemas.microsoft.com/office/word/2010/wordprocessingShape">
+                    <wps:wsp>
+                      <wps:cNvSpPr txBox="1">
+                        <a:spLocks noChangeArrowheads="1"/>
+                      </wps:cNvSpPr>
+                      <wps:spPr bwMode="auto">
+                        <a:xfrm>
+                          <a:off x="0" y="0"/>
+                          <a:ext cx="2360930" cy="2479852"/>
+                        </a:xfrm>
+                        <a:prstGeom prst="rect">
+                          <a:avLst/>
+                        </a:prstGeom>
+                        <a:solidFill>
+                          <a:srgbClr val="FFFFFF"/>
+                        </a:solidFill>
+                        <a:ln w="9525">
+                          <a:solidFill>
+                            <a:srgbClr val="000000"/>
+                          </a:solidFill>
+                          <a:miter lim="800000"/>
+                          <a:headEnd/>
+                          <a:tailEnd/>
+                        </a:ln>
+                      </wps:spPr>
+                      <wps:txbx>
+                        <w:txbxContent>
+                          <w:p>
+                            <w:r>
+                              <w:rPr>
+                                <w:rFonts w:hint="eastAsia"/>
+                              </w:rPr>
+                              <w:t>对树的所有节点进行遍历,</w:t>
+                            </w:r>
+                            <w:r>
+                              <w:t>如果</w:t>
+                            </w:r>
+                            <w:r>
+                              <w:rPr>
+                                <w:rFonts w:hint="eastAsia"/>
+                              </w:rPr>
+                              <w:t>发现有的节点传入Judge</w:t>
+                            </w:r>
+                            <w:r>
+                              <w:t>_BF函数</w:t>
+                            </w:r>
+                            <w:r>
+                              <w:rPr>
+                                <w:rFonts w:hint="eastAsia"/>
+                              </w:rPr>
+                              <w:t>返回假则,</w:t>
+                            </w:r>
+                            <w:r>
+                              <w:t>将其</w:t>
+                            </w:r>
+                            <w:r>
+                              <w:rPr>
+                                <w:rFonts w:hint="eastAsia"/>
+                              </w:rPr>
+                              <w:t>te</w:t>
+                            </w:r>
+                            <w:r>
+                              <w:t>更新为</w:t>
+                            </w:r>
+                            <w:r>
+                              <w:rPr>
+                                <w:rFonts w:hint="eastAsia"/>
+                              </w:rPr>
+                              <w:t>该节点,</w:t>
+                            </w:r>
+                            <w:r>
+                              <w:t>将</w:t>
+                            </w:r>
+                            <w:r>
+                              <w:rPr>
+                                <w:rFonts w:hint="eastAsia"/>
+                              </w:rPr>
+                              <w:t>Max更新为该节点的abs</w:t>
+                            </w:r>
+                            <w:r>
+                              <w:t>(最大值)</w:t>
+                            </w:r>
+                          </w:p>
+                          <w:p>
+                            <w:r>
+                              <w:t>最后</w:t>
+                            </w:r>
+                            <w:r>
+                              <w:rPr>
+                                <w:rFonts w:hint="eastAsia"/>
+                              </w:rPr>
+                              <w:t>将这个节点(</w:t>
+                            </w:r>
+                            <w:r>
+                              <w:t>若</w:t>
+                            </w:r>
+                            <w:r>
+                              <w:rPr>
+                                <w:rFonts w:hint="eastAsia"/>
+                              </w:rPr>
+                              <w:t>不为NULL</w:t>
+                            </w:r>
+                            <w:r>
+                              <w:t>)</w:t>
+                            </w:r>
+                            <w:r>
+                              <w:rPr>
+                                <w:rFonts w:hint="eastAsia"/>
+                              </w:rPr>
+                              <w:t>传入旋转函数,</w:t>
+                            </w:r>
+                            <w:r>
+                              <w:t>对其</w:t>
+                            </w:r>
+                            <w:r>
+                              <w:rPr>
+                                <w:rFonts w:hint="eastAsia"/>
+                              </w:rPr>
+                              <w:t>进行调整</w:t>
+                            </w:r>
+                          </w:p>
+                          <w:p>
+                            <w:r>
+                              <w:rPr>
+                                <w:rFonts w:hint="eastAsia"/>
+                              </w:rPr>
+                              <w:t>该函数</w:t>
+                            </w:r>
+                            <w:r>
+                              <w:t>在</w:t>
+                            </w:r>
+                            <w:r>
+                              <w:rPr>
+                                <w:rFonts w:hint="eastAsia"/>
+                              </w:rPr>
+                              <w:t>构造结束后进行调用,以免构造出的树不为平衡二叉树</w:t>
+                            </w:r>
+                          </w:p>
+                        </w:txbxContent>
+                      </wps:txbx>
+                      <wps:bodyPr rot="0" vert="horz" wrap="square" lIns="91440" tIns="45720" rIns="91440" bIns="45720" anchor="t" anchorCtr="0">
+                        <a:noAutofit/>
+                      </wps:bodyPr>
+                    </wps:wsp>
+                  </a:graphicData>
+                </a:graphic>
+                <wp14:sizeRelH relativeFrom="margin">
+                  <wp14:pctWidth>40000</wp14:pctWidth>
+                </wp14:sizeRelH>
+                <wp14:sizeRelV relativeFrom="margin">
+                  <wp14:pctHeight>0</wp14:pctHeight>
+                </wp14:sizeRelV>
+              </wp:anchor>
+            </w:drawing>
+          </mc:Choice>
+          <mc:Fallback>
+            <w:pict>
+              <v:shape w14:anchorId="7F9394F4" id="_x0000_s1027" type="#_x0000_t202" style="position:absolute;left:0;text-align:left;margin-left:134.7pt;margin-top:36.85pt;width:185.9pt;height:195.25pt;z-index:251664384;visibility:visible;mso-wrap-style:square;mso-width-percent:400;mso-height-percent:0;mso-wrap-distance-left:9pt;mso-wrap-distance-top:3.6pt;mso-wrap-distance-right:9pt;mso-wrap-distance-bottom:3.6pt;mso-position-horizontal:right;mso-position-horizontal-relative:margin;mso-position-vertical:absolute;mso-position-vertical-relative:text;mso-width-percent:400;mso-height-percent:0;mso-width-relative:margin;mso-height-relative:margin;v-text-anchor:top" o:gfxdata="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">
+                <v:textbox>
+                  <w:txbxContent>
+                    <w:p>
+                      <w:r>
+                        <w:rPr>
+                          <w:rFonts w:hint="eastAsia"/>
+                        </w:rPr>
+                        <w:t>对树的所有节点进行遍历,</w:t>
+                      </w:r>
+                      <w:r>
+                        <w:t>如果</w:t>
+                      </w:r>
+                      <w:r>
+                        <w:rPr>
+                          <w:rFonts w:hint="eastAsia"/>
+                        </w:rPr>
+                        <w:t>发现有的节点传入Judge</w:t>
+                      </w:r>
+                      <w:r>
+                        <w:t>_BF函数</w:t>
+                      </w:r>
+                      <w:r>
+                        <w:rPr>
+                          <w:rFonts w:hint="eastAsia"/>
+                        </w:rPr>
+                        <w:t>返回假则,</w:t>
+                      </w:r>
+                      <w:r>
+                        <w:t>将其</w:t>
+                      </w:r>
+                      <w:r>
+                        <w:rPr>
+                          <w:rFonts w:hint="eastAsia"/>
+                        </w:rPr>
+                        <w:t>te</w:t>
+                      </w:r>
+                      <w:r>
+                        <w:t>更新为</w:t>
+                      </w:r>
+                      <w:r>
+                        <w:rPr>
+                          <w:rFonts w:hint="eastAsia"/>
+                        </w:rPr>
+                        <w:t>该节点,</w:t>
+                      </w:r>
+                      <w:r>
+                        <w:t>将</w:t>
+                      </w:r>
+                      <w:r>
+                        <w:rPr>
+                          <w:rFonts w:hint="eastAsia"/>
+                        </w:rPr>
+                        <w:t>Max更新为该节点的abs</w:t>
+                      </w:r>
+                      <w:r>
+                        <w:t>(最大值)</w:t>
+                      </w:r>
+                    </w:p>
+                    <w:p>
+                      <w:r>
+                        <w:t>最后</w:t>
+                      </w:r>
+                      <w:r>
+                        <w:rPr>
+                          <w:rFonts w:hint="eastAsia"/>
+                        </w:rPr>
+                        <w:t>将这个节点(</w:t>
+                      </w:r>
+                      <w:r>
+                        <w:t>若</w:t>
+                      </w:r>
+                      <w:r>
+                        <w:rPr>
+                          <w:rFonts w:hint="eastAsia"/>
+                        </w:rPr>
+                        <w:t>不为NULL</w:t>
+                      </w:r>
+                      <w:r>
+                        <w:t>)</w:t>
+                      </w:r>
+                      <w:r>
+                        <w:rPr>
+                          <w:rFonts w:hint="eastAsia"/>
+                        </w:rPr>
+                        <w:t>传入旋转函数,</w:t>
+                      </w:r>
+                      <w:r>
+                        <w:t>对其</w:t>
+                      </w:r>
+                      <w:r>
+                        <w:rPr>
+                          <w:rFonts w:hint="eastAsia"/>
+                        </w:rPr>
+                        <w:t>进行调整</w:t>
+                      </w:r>
+                    </w:p>
+                    <w:p>
+                      <w:r>
+                        <w:rPr>
+                          <w:rFonts w:hint="eastAsia"/>
+                        </w:rPr>
+                        <w:t>该函数</w:t>
+                      </w:r>
+                      <w:r>
+                        <w:t>在</w:t>
+                      </w:r>
+                      <w:r>
+                        <w:rPr>
+                          <w:rFonts w:hint="eastAsia"/>
+                        </w:rPr>
+                        <w:t>构造结束后进行调用,以免构造出的树不为平衡二叉树</w:t>
+                      </w:r>
+                    </w:p>
+                  </w:txbxContent>
+                </v:textbox>
+                <w10:wrap type="square" anchorx="margin"/>
+              </v:shape>
+            </w:pict>
+          </mc:Fallback>
+        </mc:AlternateContent>
+      </w:r>
+      <w:r>
+        <w:rPr>
+          <w:noProof/>
+        </w:rPr>
+        <w:drawing>
+          <wp:anchor distT="0" distB="0" distL="114300" distR="114300" simplePos="0" relativeHeight="251662336" behindDoc="0" locked="0" layoutInCell="1" allowOverlap="1" wp14:anchorId="23178FDE" wp14:editId="0F5DD69A">
+            <wp:simplePos x="0" y="0"/>
+            <wp:positionH relativeFrom="margin">
+              <wp:align>left</wp:align>
+            </wp:positionH>
+            <wp:positionV relativeFrom="paragraph">
+              <wp:posOffset>333096</wp:posOffset>
+            </wp:positionV>
+            <wp:extent cx="2352429" cy="2648102"/>
+            <wp:effectExtent l="0" t="0" r="0" b="0"/>
+            <wp:wrapTopAndBottom/>
+            <wp:docPr id="2" name="图片 2" descr="电脑萤幕的截图&#10;&#10;描述已自动生成"/>
+            <wp:cNvGraphicFramePr>
+              <a:graphicFrameLocks xmlns:a="http://schemas.openxmlformats.org/drawingml/2006/main" noChangeAspect="1"/>
+            </wp:cNvGraphicFramePr>
+            <a:graphic xmlns:a="http://schemas.openxmlformats.org/drawingml/2006/main">
+              <a:graphicData uri="http://schemas.openxmlformats.org/drawingml/2006/picture">
+                <pic:pic xmlns:pic="http://schemas.openxmlformats.org/drawingml/2006/picture">
+                  <pic:nvPicPr>
+                    <pic:cNvPr id="2" name="图片 2" descr="电脑萤幕的截图&#10;&#10;描述已自动生成"/>
+                    <pic:cNvPicPr/>
+                  </pic:nvPicPr>
+                  <pic:blipFill rotWithShape="1">
+                    <a:blip r:embed="rId6">
+                      <a:extLst>
+                        <a:ext uri="{28A0092B-C50C-407E-A947-70E740481C1C}">
+                          <a14:useLocalDpi xmlns:a14="http://schemas.microsoft.com/office/drawing/2010/main" val="0"/>
+                        </a:ext>
+                      </a:extLst>
+                    </a:blip>
+                    <a:srcRect l="15396" t="53264" r="70226" b="15918"/>
+                    <a:stretch/>
+                  </pic:blipFill>
+                  <pic:spPr bwMode="auto">
+                    <a:xfrm>
+                      <a:off x="0" y="0"/>
+                      <a:ext cx="2352429" cy="2648102"/>
+                    </a:xfrm>
+                    <a:prstGeom prst="rect">
+                      <a:avLst/>
+                    </a:prstGeom>
+                    <a:ln>
+                      <a:noFill/>
+                    </a:ln>
+                    <a:extLst>
+                      <a:ext uri="{53640926-AAD7-44D8-BBD7-CCE9431645EC}">
+                        <a14:shadowObscured xmlns:a14="http://schemas.microsoft.com/office/drawing/2010/main"/>
+                      </a:ext>
+                    </a:extLst>
+                  </pic:spPr>
+                </pic:pic>
+              </a:graphicData>
+            </a:graphic>
+            <wp14:sizeRelH relativeFrom="margin">
+              <wp14:pctWidth>0</wp14:pctWidth>
+            </wp14:sizeRelH>
+            <wp14:sizeRelV relativeFrom="margin">
+              <wp14:pctHeight>0</wp14:pctHeight>
+            </wp14:sizeRelV>
+          </wp:anchor>
+        </w:drawing>
       </w:r>
       <w:r>
         <w:rPr>
@@ -1611,31 +2930,165 @@
           <w:sz w:val="24"/>
           <w:szCs w:val="24"/>
         </w:rPr>
-        <w:t>函数名1</w:t>
-      </w:r>
-    </w:p>
-    <w:p/>
-    <w:p>
-      <w:pPr>
+        <w:t>3.1</w:t>
+      </w:r>
+      <w:r>
         <w:rPr>
           <w:sz w:val="24"/>
           <w:szCs w:val="24"/>
         </w:rPr>
-      </w:pPr>
+        <w:t xml:space="preserve"> </w:t>
+      </w:r>
       <w:r>
         <w:rPr>
           <w:rFonts w:hint="eastAsia"/>
           <w:sz w:val="24"/>
           <w:szCs w:val="24"/>
         </w:rPr>
-        <w:t>3.2</w:t>
-      </w:r>
-      <w:r>
+        <w:t>check函数</w:t>
+      </w:r>
+    </w:p>
+    <w:p>
+      <w:pPr>
         <w:rPr>
           <w:sz w:val="24"/>
           <w:szCs w:val="24"/>
         </w:rPr>
-        <w:t xml:space="preserve"> </w:t>
+      </w:pPr>
+      <w:r>
+        <w:rPr>
+          <w:noProof/>
+        </w:rPr>
+        <w:lastRenderedPageBreak/>
+        <w:drawing>
+          <wp:anchor distT="0" distB="0" distL="114300" distR="114300" simplePos="0" relativeHeight="251666432" behindDoc="0" locked="0" layoutInCell="1" allowOverlap="1" wp14:anchorId="520D6A3B" wp14:editId="4E20D2FC">
+            <wp:simplePos x="0" y="0"/>
+            <wp:positionH relativeFrom="margin">
+              <wp:posOffset>2960725</wp:posOffset>
+            </wp:positionH>
+            <wp:positionV relativeFrom="paragraph">
+              <wp:posOffset>556032</wp:posOffset>
+            </wp:positionV>
+            <wp:extent cx="2523490" cy="4448810"/>
+            <wp:effectExtent l="0" t="0" r="0" b="8890"/>
+            <wp:wrapTopAndBottom/>
+            <wp:docPr id="5" name="图片 5" descr="电脑萤幕的截图&#10;&#10;描述已自动生成"/>
+            <wp:cNvGraphicFramePr>
+              <a:graphicFrameLocks xmlns:a="http://schemas.openxmlformats.org/drawingml/2006/main" noChangeAspect="1"/>
+            </wp:cNvGraphicFramePr>
+            <a:graphic xmlns:a="http://schemas.openxmlformats.org/drawingml/2006/main">
+              <a:graphicData uri="http://schemas.openxmlformats.org/drawingml/2006/picture">
+                <pic:pic xmlns:pic="http://schemas.openxmlformats.org/drawingml/2006/picture">
+                  <pic:nvPicPr>
+                    <pic:cNvPr id="5" name="图片 5" descr="电脑萤幕的截图&#10;&#10;描述已自动生成"/>
+                    <pic:cNvPicPr/>
+                  </pic:nvPicPr>
+                  <pic:blipFill rotWithShape="1">
+                    <a:blip r:embed="rId7" cstate="print">
+                      <a:extLst>
+                        <a:ext uri="{28A0092B-C50C-407E-A947-70E740481C1C}">
+                          <a14:useLocalDpi xmlns:a14="http://schemas.microsoft.com/office/drawing/2010/main" val="0"/>
+                        </a:ext>
+                      </a:extLst>
+                    </a:blip>
+                    <a:srcRect l="6659" t="5598" r="73648" b="32685"/>
+                    <a:stretch/>
+                  </pic:blipFill>
+                  <pic:spPr bwMode="auto">
+                    <a:xfrm>
+                      <a:off x="0" y="0"/>
+                      <a:ext cx="2523490" cy="4448810"/>
+                    </a:xfrm>
+                    <a:prstGeom prst="rect">
+                      <a:avLst/>
+                    </a:prstGeom>
+                    <a:ln>
+                      <a:noFill/>
+                    </a:ln>
+                    <a:extLst>
+                      <a:ext uri="{53640926-AAD7-44D8-BBD7-CCE9431645EC}">
+                        <a14:shadowObscured xmlns:a14="http://schemas.microsoft.com/office/drawing/2010/main"/>
+                      </a:ext>
+                    </a:extLst>
+                  </pic:spPr>
+                </pic:pic>
+              </a:graphicData>
+            </a:graphic>
+            <wp14:sizeRelH relativeFrom="margin">
+              <wp14:pctWidth>0</wp14:pctWidth>
+            </wp14:sizeRelH>
+            <wp14:sizeRelV relativeFrom="margin">
+              <wp14:pctHeight>0</wp14:pctHeight>
+            </wp14:sizeRelV>
+          </wp:anchor>
+        </w:drawing>
+      </w:r>
+      <w:r>
+        <w:rPr>
+          <w:noProof/>
+        </w:rPr>
+        <w:drawing>
+          <wp:anchor distT="0" distB="0" distL="114300" distR="114300" simplePos="0" relativeHeight="251665408" behindDoc="0" locked="0" layoutInCell="1" allowOverlap="1" wp14:anchorId="7062ADAC" wp14:editId="42DBA78F">
+            <wp:simplePos x="0" y="0"/>
+            <wp:positionH relativeFrom="margin">
+              <wp:align>left</wp:align>
+            </wp:positionH>
+            <wp:positionV relativeFrom="paragraph">
+              <wp:posOffset>525983</wp:posOffset>
+            </wp:positionV>
+            <wp:extent cx="2618740" cy="4565650"/>
+            <wp:effectExtent l="0" t="0" r="0" b="6350"/>
+            <wp:wrapTopAndBottom/>
+            <wp:docPr id="4" name="图片 4" descr="电脑萤幕的截图&#10;&#10;描述已自动生成"/>
+            <wp:cNvGraphicFramePr>
+              <a:graphicFrameLocks xmlns:a="http://schemas.openxmlformats.org/drawingml/2006/main" noChangeAspect="1"/>
+            </wp:cNvGraphicFramePr>
+            <a:graphic xmlns:a="http://schemas.openxmlformats.org/drawingml/2006/main">
+              <a:graphicData uri="http://schemas.openxmlformats.org/drawingml/2006/picture">
+                <pic:pic xmlns:pic="http://schemas.openxmlformats.org/drawingml/2006/picture">
+                  <pic:nvPicPr>
+                    <pic:cNvPr id="4" name="图片 4" descr="电脑萤幕的截图&#10;&#10;描述已自动生成"/>
+                    <pic:cNvPicPr/>
+                  </pic:nvPicPr>
+                  <pic:blipFill rotWithShape="1">
+                    <a:blip r:embed="rId8" cstate="print">
+                      <a:extLst>
+                        <a:ext uri="{28A0092B-C50C-407E-A947-70E740481C1C}">
+                          <a14:useLocalDpi xmlns:a14="http://schemas.microsoft.com/office/drawing/2010/main" val="0"/>
+                        </a:ext>
+                      </a:extLst>
+                    </a:blip>
+                    <a:srcRect l="6842" t="8864" r="68378" b="14374"/>
+                    <a:stretch/>
+                  </pic:blipFill>
+                  <pic:spPr bwMode="auto">
+                    <a:xfrm>
+                      <a:off x="0" y="0"/>
+                      <a:ext cx="2618740" cy="4565650"/>
+                    </a:xfrm>
+                    <a:prstGeom prst="rect">
+                      <a:avLst/>
+                    </a:prstGeom>
+                    <a:ln>
+                      <a:noFill/>
+                    </a:ln>
+                    <a:extLst>
+                      <a:ext uri="{53640926-AAD7-44D8-BBD7-CCE9431645EC}">
+                        <a14:shadowObscured xmlns:a14="http://schemas.microsoft.com/office/drawing/2010/main"/>
+                      </a:ext>
+                    </a:extLst>
+                  </pic:spPr>
+                </pic:pic>
+              </a:graphicData>
+            </a:graphic>
+            <wp14:sizeRelH relativeFrom="margin">
+              <wp14:pctWidth>0</wp14:pctWidth>
+            </wp14:sizeRelH>
+            <wp14:sizeRelV relativeFrom="margin">
+              <wp14:pctHeight>0</wp14:pctHeight>
+            </wp14:sizeRelV>
+          </wp:anchor>
+        </w:drawing>
       </w:r>
       <w:r>
         <w:rPr>
@@ -1643,12 +3096,418 @@
           <w:sz w:val="24"/>
           <w:szCs w:val="24"/>
         </w:rPr>
-        <w:t>函数名2</w:t>
+        <w:t>3.2</w:t>
+      </w:r>
+      <w:r>
+        <w:rPr>
+          <w:sz w:val="24"/>
+          <w:szCs w:val="24"/>
+        </w:rPr>
+        <w:t xml:space="preserve"> </w:t>
+      </w:r>
+      <w:r>
+        <w:rPr>
+          <w:rFonts w:hint="eastAsia"/>
+          <w:sz w:val="24"/>
+          <w:szCs w:val="24"/>
+        </w:rPr>
+        <w:t>revolve函数</w:t>
+      </w:r>
+    </w:p>
+    <w:p>
+      <w:r>
+        <w:rPr>
+          <w:rFonts w:hint="eastAsia"/>
+        </w:rPr>
+        <w:t>对于平衡二叉树,有四种旋转方式,本人在此种函数中进行分类(LL、LR、RR、RL</w:t>
+      </w:r>
+      <w:r>
+        <w:t>),</w:t>
+      </w:r>
+      <w:r>
+        <w:rPr>
+          <w:rFonts w:hint="eastAsia"/>
+        </w:rPr>
+        <w:t>在调试,测试过程中发现,此四种方式只能调整L_BF亦或是R_BF</w:t>
+      </w:r>
+      <w:r>
+        <w:t>==0</w:t>
+      </w:r>
+      <w:r>
+        <w:rPr>
+          <w:rFonts w:hint="eastAsia"/>
+        </w:rPr>
+        <w:t>的情况</w:t>
+      </w:r>
+      <w:r>
+        <w:t>.</w:t>
+      </w:r>
+    </w:p>
+    <w:p>
+      <w:r>
+        <w:rPr>
+          <w:rFonts w:hint="eastAsia"/>
+        </w:rPr>
+        <w:t>故此,本人将问题进行拆分,将新的根节点调整好后,将需要进行调整的节点重新插入树中,然后再次调用旋转函数,进行最简单的旋转以解决该问题,并收到了很好的成效.</w:t>
       </w:r>
     </w:p>
     <w:p/>
-    <w:p/>
-    <w:p/>
+    <w:p>
+      <w:pPr>
+        <w:rPr>
+          <w:sz w:val="24"/>
+          <w:szCs w:val="24"/>
+        </w:rPr>
+      </w:pPr>
+      <w:r>
+        <w:rPr>
+          <w:rFonts w:hint="eastAsia"/>
+          <w:sz w:val="24"/>
+          <w:szCs w:val="24"/>
+        </w:rPr>
+        <w:t>3</w:t>
+      </w:r>
+      <w:r>
+        <w:rPr>
+          <w:sz w:val="24"/>
+          <w:szCs w:val="24"/>
+        </w:rPr>
+        <w:t>.3</w:t>
+      </w:r>
+      <w:r>
+        <w:rPr>
+          <w:sz w:val="24"/>
+          <w:szCs w:val="24"/>
+        </w:rPr>
+        <w:tab/>
+      </w:r>
+      <w:r>
+        <w:rPr>
+          <w:rFonts w:hint="eastAsia"/>
+          <w:sz w:val="24"/>
+          <w:szCs w:val="24"/>
+        </w:rPr>
+        <w:t>erase函数</w:t>
+      </w:r>
+    </w:p>
+    <w:p>
+      <w:bookmarkStart w:id="0" w:name="_Hlk74235320"/>
+      <w:r>
+        <w:rPr>
+          <w:noProof/>
+        </w:rPr>
+        <w:drawing>
+          <wp:anchor distT="0" distB="0" distL="114300" distR="114300" simplePos="0" relativeHeight="251667456" behindDoc="0" locked="0" layoutInCell="1" allowOverlap="1" wp14:anchorId="67DE03B1" wp14:editId="5DC66AA6">
+            <wp:simplePos x="0" y="0"/>
+            <wp:positionH relativeFrom="margin">
+              <wp:align>center</wp:align>
+            </wp:positionH>
+            <wp:positionV relativeFrom="paragraph">
+              <wp:posOffset>722453</wp:posOffset>
+            </wp:positionV>
+            <wp:extent cx="4710430" cy="941705"/>
+            <wp:effectExtent l="0" t="0" r="0" b="0"/>
+            <wp:wrapTopAndBottom/>
+            <wp:docPr id="6" name="图片 6" descr="电脑萤幕的截图&#10;&#10;描述已自动生成"/>
+            <wp:cNvGraphicFramePr>
+              <a:graphicFrameLocks xmlns:a="http://schemas.openxmlformats.org/drawingml/2006/main" noChangeAspect="1"/>
+            </wp:cNvGraphicFramePr>
+            <a:graphic xmlns:a="http://schemas.openxmlformats.org/drawingml/2006/main">
+              <a:graphicData uri="http://schemas.openxmlformats.org/drawingml/2006/picture">
+                <pic:pic xmlns:pic="http://schemas.openxmlformats.org/drawingml/2006/picture">
+                  <pic:nvPicPr>
+                    <pic:cNvPr id="6" name="图片 6" descr="电脑萤幕的截图&#10;&#10;描述已自动生成"/>
+                    <pic:cNvPicPr/>
+                  </pic:nvPicPr>
+                  <pic:blipFill rotWithShape="1">
+                    <a:blip r:embed="rId9">
+                      <a:extLst>
+                        <a:ext uri="{28A0092B-C50C-407E-A947-70E740481C1C}">
+                          <a14:useLocalDpi xmlns:a14="http://schemas.microsoft.com/office/drawing/2010/main" val="0"/>
+                        </a:ext>
+                      </a:extLst>
+                    </a:blip>
+                    <a:srcRect l="6659" t="50562" r="58669" b="37105"/>
+                    <a:stretch/>
+                  </pic:blipFill>
+                  <pic:spPr bwMode="auto">
+                    <a:xfrm>
+                      <a:off x="0" y="0"/>
+                      <a:ext cx="4710430" cy="941705"/>
+                    </a:xfrm>
+                    <a:prstGeom prst="rect">
+                      <a:avLst/>
+                    </a:prstGeom>
+                    <a:ln>
+                      <a:noFill/>
+                    </a:ln>
+                    <a:extLst>
+                      <a:ext uri="{53640926-AAD7-44D8-BBD7-CCE9431645EC}">
+                        <a14:shadowObscured xmlns:a14="http://schemas.microsoft.com/office/drawing/2010/main"/>
+                      </a:ext>
+                    </a:extLst>
+                  </pic:spPr>
+                </pic:pic>
+              </a:graphicData>
+            </a:graphic>
+            <wp14:sizeRelH relativeFrom="margin">
+              <wp14:pctWidth>0</wp14:pctWidth>
+            </wp14:sizeRelH>
+            <wp14:sizeRelV relativeFrom="margin">
+              <wp14:pctHeight>0</wp14:pctHeight>
+            </wp14:sizeRelV>
+          </wp:anchor>
+        </w:drawing>
+      </w:r>
+      <w:r>
+        <w:rPr>
+          <w:rFonts w:hint="eastAsia"/>
+        </w:rPr>
+        <w:t>一开始,尝试使用</w:t>
+      </w:r>
+      <w:r>
+        <w:rPr>
+          <w:rFonts w:hint="eastAsia"/>
+        </w:rPr>
+        <w:t>二叉搜索树的方式进行删除,在测试根节点删除的时候,发现删除结束变成了一个</w:t>
+      </w:r>
+      <w:r>
+        <w:t>”</w:t>
+      </w:r>
+      <w:r>
+        <w:rPr>
+          <w:rFonts w:hint="eastAsia"/>
+        </w:rPr>
+        <w:t>单链表</w:t>
+      </w:r>
+      <w:r>
+        <w:t>”,</w:t>
+      </w:r>
+      <w:r>
+        <w:rPr>
+          <w:rFonts w:hint="eastAsia"/>
+        </w:rPr>
+        <w:t>于是决定在结构体中存储传入的向量,当要删除某一节点时,先从向量中删除该数,然后对平衡二叉树进行重构</w:t>
+      </w:r>
+      <w:r>
+        <w:t>.</w:t>
+      </w:r>
+      <w:r>
+        <w:rPr>
+          <w:rFonts w:hint="eastAsia"/>
+        </w:rPr>
+        <w:t>最终得以解决该问题.</w:t>
+      </w:r>
+    </w:p>
+    <w:bookmarkEnd w:id="0"/>
+    <w:p>
+      <w:pPr>
+        <w:rPr>
+          <w:sz w:val="24"/>
+          <w:szCs w:val="24"/>
+        </w:rPr>
+      </w:pPr>
+      <w:r>
+        <w:rPr>
+          <w:rFonts w:hint="eastAsia"/>
+          <w:noProof/>
+        </w:rPr>
+        <w:lastRenderedPageBreak/>
+        <w:drawing>
+          <wp:anchor distT="0" distB="0" distL="114300" distR="114300" simplePos="0" relativeHeight="251668480" behindDoc="0" locked="0" layoutInCell="1" allowOverlap="1" wp14:anchorId="20D80350" wp14:editId="7675A0E9">
+            <wp:simplePos x="0" y="0"/>
+            <wp:positionH relativeFrom="margin">
+              <wp:align>left</wp:align>
+            </wp:positionH>
+            <wp:positionV relativeFrom="paragraph">
+              <wp:posOffset>439572</wp:posOffset>
+            </wp:positionV>
+            <wp:extent cx="3269615" cy="1757680"/>
+            <wp:effectExtent l="0" t="0" r="6985" b="0"/>
+            <wp:wrapTopAndBottom/>
+            <wp:docPr id="7" name="图片 7" descr="电脑萤幕的截图&#10;&#10;描述已自动生成"/>
+            <wp:cNvGraphicFramePr>
+              <a:graphicFrameLocks xmlns:a="http://schemas.openxmlformats.org/drawingml/2006/main" noChangeAspect="1"/>
+            </wp:cNvGraphicFramePr>
+            <a:graphic xmlns:a="http://schemas.openxmlformats.org/drawingml/2006/main">
+              <a:graphicData uri="http://schemas.openxmlformats.org/drawingml/2006/picture">
+                <pic:pic xmlns:pic="http://schemas.openxmlformats.org/drawingml/2006/picture">
+                  <pic:nvPicPr>
+                    <pic:cNvPr id="7" name="图片 7" descr="电脑萤幕的截图&#10;&#10;描述已自动生成"/>
+                    <pic:cNvPicPr/>
+                  </pic:nvPicPr>
+                  <pic:blipFill rotWithShape="1">
+                    <a:blip r:embed="rId10">
+                      <a:extLst>
+                        <a:ext uri="{28A0092B-C50C-407E-A947-70E740481C1C}">
+                          <a14:useLocalDpi xmlns:a14="http://schemas.microsoft.com/office/drawing/2010/main" val="0"/>
+                        </a:ext>
+                      </a:extLst>
+                    </a:blip>
+                    <a:srcRect l="6382" t="30340" r="75312" b="52165"/>
+                    <a:stretch/>
+                  </pic:blipFill>
+                  <pic:spPr bwMode="auto">
+                    <a:xfrm>
+                      <a:off x="0" y="0"/>
+                      <a:ext cx="3269615" cy="1757680"/>
+                    </a:xfrm>
+                    <a:prstGeom prst="rect">
+                      <a:avLst/>
+                    </a:prstGeom>
+                    <a:ln>
+                      <a:noFill/>
+                    </a:ln>
+                    <a:extLst>
+                      <a:ext uri="{53640926-AAD7-44D8-BBD7-CCE9431645EC}">
+                        <a14:shadowObscured xmlns:a14="http://schemas.microsoft.com/office/drawing/2010/main"/>
+                      </a:ext>
+                    </a:extLst>
+                  </pic:spPr>
+                </pic:pic>
+              </a:graphicData>
+            </a:graphic>
+            <wp14:sizeRelH relativeFrom="margin">
+              <wp14:pctWidth>0</wp14:pctWidth>
+            </wp14:sizeRelH>
+            <wp14:sizeRelV relativeFrom="margin">
+              <wp14:pctHeight>0</wp14:pctHeight>
+            </wp14:sizeRelV>
+          </wp:anchor>
+        </w:drawing>
+      </w:r>
+      <w:r>
+        <w:rPr>
+          <w:rFonts w:hint="eastAsia"/>
+          <w:sz w:val="24"/>
+          <w:szCs w:val="24"/>
+        </w:rPr>
+        <w:t>3</w:t>
+      </w:r>
+      <w:r>
+        <w:rPr>
+          <w:sz w:val="24"/>
+          <w:szCs w:val="24"/>
+        </w:rPr>
+        <w:t>.4</w:t>
+      </w:r>
+      <w:r>
+        <w:rPr>
+          <w:sz w:val="24"/>
+          <w:szCs w:val="24"/>
+        </w:rPr>
+        <w:tab/>
+      </w:r>
+      <w:r>
+        <w:rPr>
+          <w:rFonts w:hint="eastAsia"/>
+          <w:sz w:val="24"/>
+          <w:szCs w:val="24"/>
+        </w:rPr>
+        <w:t>BB_Tree函数</w:t>
+      </w:r>
+    </w:p>
+    <w:p>
+      <w:pPr>
+        <w:ind w:left="420" w:hanging="420"/>
+      </w:pPr>
+      <w:r>
+        <w:rPr>
+          <w:rFonts w:hint="eastAsia"/>
+          <w:noProof/>
+        </w:rPr>
+        <w:drawing>
+          <wp:anchor distT="0" distB="0" distL="114300" distR="114300" simplePos="0" relativeHeight="251669504" behindDoc="0" locked="0" layoutInCell="1" allowOverlap="1" wp14:anchorId="49357EE4" wp14:editId="58FCBFF4">
+            <wp:simplePos x="0" y="0"/>
+            <wp:positionH relativeFrom="margin">
+              <wp:posOffset>29007</wp:posOffset>
+            </wp:positionH>
+            <wp:positionV relativeFrom="paragraph">
+              <wp:posOffset>2094814</wp:posOffset>
+            </wp:positionV>
+            <wp:extent cx="3489325" cy="2909570"/>
+            <wp:effectExtent l="0" t="0" r="0" b="5080"/>
+            <wp:wrapTopAndBottom/>
+            <wp:docPr id="8" name="图片 8" descr="电脑萤幕的截图&#10;&#10;描述已自动生成"/>
+            <wp:cNvGraphicFramePr>
+              <a:graphicFrameLocks xmlns:a="http://schemas.openxmlformats.org/drawingml/2006/main" noChangeAspect="1"/>
+            </wp:cNvGraphicFramePr>
+            <a:graphic xmlns:a="http://schemas.openxmlformats.org/drawingml/2006/main">
+              <a:graphicData uri="http://schemas.openxmlformats.org/drawingml/2006/picture">
+                <pic:pic xmlns:pic="http://schemas.openxmlformats.org/drawingml/2006/picture">
+                  <pic:nvPicPr>
+                    <pic:cNvPr id="8" name="图片 8" descr="电脑萤幕的截图&#10;&#10;描述已自动生成"/>
+                    <pic:cNvPicPr/>
+                  </pic:nvPicPr>
+                  <pic:blipFill rotWithShape="1">
+                    <a:blip r:embed="rId11">
+                      <a:extLst>
+                        <a:ext uri="{28A0092B-C50C-407E-A947-70E740481C1C}">
+                          <a14:useLocalDpi xmlns:a14="http://schemas.microsoft.com/office/drawing/2010/main" val="0"/>
+                        </a:ext>
+                      </a:extLst>
+                    </a:blip>
+                    <a:srcRect l="6520" t="35763" r="68378" b="27014"/>
+                    <a:stretch/>
+                  </pic:blipFill>
+                  <pic:spPr bwMode="auto">
+                    <a:xfrm>
+                      <a:off x="0" y="0"/>
+                      <a:ext cx="3489325" cy="2909570"/>
+                    </a:xfrm>
+                    <a:prstGeom prst="rect">
+                      <a:avLst/>
+                    </a:prstGeom>
+                    <a:ln>
+                      <a:noFill/>
+                    </a:ln>
+                    <a:extLst>
+                      <a:ext uri="{53640926-AAD7-44D8-BBD7-CCE9431645EC}">
+                        <a14:shadowObscured xmlns:a14="http://schemas.microsoft.com/office/drawing/2010/main"/>
+                      </a:ext>
+                    </a:extLst>
+                  </pic:spPr>
+                </pic:pic>
+              </a:graphicData>
+            </a:graphic>
+            <wp14:sizeRelH relativeFrom="margin">
+              <wp14:pctWidth>0</wp14:pctWidth>
+            </wp14:sizeRelH>
+            <wp14:sizeRelV relativeFrom="margin">
+              <wp14:pctHeight>0</wp14:pctHeight>
+            </wp14:sizeRelV>
+          </wp:anchor>
+        </w:drawing>
+      </w:r>
+      <w:r>
+        <w:rPr>
+          <w:rFonts w:hint="eastAsia"/>
+        </w:rPr>
+        <w:t>遍历传入的数组,调用Insert函数,进行插入和检查,Insert函数如下</w:t>
+      </w:r>
+    </w:p>
+    <w:p>
+      <w:pPr>
+        <w:ind w:left="420" w:hanging="420"/>
+      </w:pPr>
+      <w:r>
+        <w:rPr>
+          <w:rFonts w:hint="eastAsia"/>
+        </w:rPr>
+        <w:t>功能部分与check函数重合,insert函数与二叉搜索树实现方式相同,不予赘述</w:t>
+      </w:r>
+    </w:p>
+    <w:p>
+      <w:pPr>
+        <w:ind w:left="420" w:hanging="420"/>
+      </w:pPr>
+      <w:r>
+        <w:rPr>
+          <w:rFonts w:hint="eastAsia"/>
+        </w:rPr>
+        <w:t>退出循环后对,所有节点进行BF的更新,并对所有节点进行检查是否需要旋转操作</w:t>
+      </w:r>
+    </w:p>
     <w:p>
       <w:pPr>
         <w:rPr>
@@ -1666,18 +3525,13 @@
       </w:r>
     </w:p>
     <w:p>
-      <w:pPr>
-        <w:ind w:firstLineChars="200" w:firstLine="420"/>
-      </w:pPr>
-      <w:r>
-        <w:rPr>
-          <w:rFonts w:hint="eastAsia"/>
-        </w:rPr>
-        <w:t>【实验程序哪些函数功能还有缺陷或不足，或者程序架构有不足，或者性能还有待提高、或者代码不和规范等等，所有你自己对程序不满意的地方】</w:t>
-      </w:r>
-    </w:p>
-    <w:p/>
-    <w:p/>
+      <w:r>
+        <w:rPr>
+          <w:rFonts w:hint="eastAsia"/>
+        </w:rPr>
+        <w:t>代码复用率较低</w:t>
+      </w:r>
+    </w:p>
     <w:p>
       <w:pPr>
         <w:rPr>
@@ -1695,14 +3549,11 @@
       </w:r>
     </w:p>
     <w:p>
-      <w:pPr>
-        <w:ind w:firstLineChars="200" w:firstLine="420"/>
-      </w:pPr>
-      <w:r>
-        <w:rPr>
-          <w:rFonts w:hint="eastAsia"/>
-        </w:rPr>
-        <w:t>【所有你在实验中的感受和想和老师说的话都可以放在这里，篇幅不限】</w:t>
+      <w:r>
+        <w:rPr>
+          <w:rFonts w:hint="eastAsia"/>
+        </w:rPr>
+        <w:t>了解并掌握了平衡二叉树的结构和构建</w:t>
       </w:r>
     </w:p>
     <w:p>
@@ -2215,6 +4066,7 @@
   <w:style w:type="paragraph" w:default="1" w:styleId="a">
     <w:name w:val="Normal"/>
     <w:qFormat/>
+    <w:rsid w:val="006B17F2"/>
     <w:pPr>
       <w:widowControl w:val="0"/>
       <w:jc w:val="both"/>
